--- a/reports/Teste Técnico Alelo.docx
+++ b/reports/Teste Técnico Alelo.docx
@@ -230,33 +230,63 @@
       </w:r>
       <w:proofErr w:type="spellEnd"/>
       <w:r>
-        <w:t xml:space="preserve"> para nossas tarefas de clusterização devido à sua eficácia e simplicidade na formação de grupos com base na proximidade aos </w:t>
-      </w:r>
-      <w:r>
-        <w:t>centroides</w:t>
-      </w:r>
-      <w:r>
-        <w:t xml:space="preserve">. Após uma análise cuidadosa de várias alternativas, como DBSCAN e HDBSCAN, optamos por descartar esses métodos por motivos específicos relacionados à natureza dos nossos dados e aos objetivos da análise. </w:t>
-      </w:r>
-    </w:p>
-    <w:p>
-      <w:pPr>
-        <w:jc w:val="both"/>
-      </w:pPr>
-      <w:r>
-        <w:t xml:space="preserve">O DBSCAN, que é bem adaptado para identificar clusters de forma arbitrária e lidar com outliers, foi descartado principalmente porque nossos dados tendem a ser distribuídos de maneira </w:t>
+        <w:t xml:space="preserve"> para </w:t>
+      </w:r>
+      <w:r>
+        <w:t>a</w:t>
+      </w:r>
+      <w:r>
+        <w:t xml:space="preserve"> tarefa de clusterização devido à eficácia e simplicidade na formação de grupos com base na proximidade aos centroides. Após uma análise de </w:t>
+      </w:r>
+      <w:r>
+        <w:t>outras</w:t>
+      </w:r>
+      <w:r>
+        <w:t xml:space="preserve"> alternativas, como DBSCAN e HDBSCAN, </w:t>
+      </w:r>
+      <w:r>
+        <w:t>foi optado</w:t>
+      </w:r>
+      <w:r>
+        <w:t xml:space="preserve"> por descartar esses métodos </w:t>
+      </w:r>
+      <w:r>
+        <w:t>devido a</w:t>
+      </w:r>
+      <w:r>
+        <w:t xml:space="preserve"> motivos específicos relacionados à natureza dos dados e aos objetivos da análise. </w:t>
+      </w:r>
+    </w:p>
+    <w:p>
+      <w:pPr>
+        <w:jc w:val="both"/>
+      </w:pPr>
+      <w:r>
+        <w:t xml:space="preserve">O DBSCAN, que é bem adaptado para identificar clusters de forma arbitrária e lidar com outliers, foi descartado principalmente porque </w:t>
+      </w:r>
+      <w:r>
+        <w:t>os</w:t>
+      </w:r>
+      <w:r>
+        <w:t xml:space="preserve"> dados tendem a ser distribuídos de maneira esférica. </w:t>
       </w:r>
       <w:r>
         <w:lastRenderedPageBreak/>
-        <w:t xml:space="preserve">esférica. Assim, a necessidade de avaliar a densidade para definir clusters não se mostrou uma vantagem nesse contexto, tornando o DBSCAN menos apropriado. </w:t>
-      </w:r>
-    </w:p>
-    <w:p>
-      <w:pPr>
-        <w:jc w:val="both"/>
-      </w:pPr>
-      <w:r>
-        <w:t>Por outro lado, o HDBSCAN, conhecido por sua capacidade de lidar com dados que apresentam uma estrutura hierárquica e variada densidade, também foi considerado inadequado. Nosso conjunto de dados não demonstrou padrões hierárquicos claros que justificassem o uso desse método mais complexo, que também possui maior exigência computacional em comparação com o K-</w:t>
+        <w:t xml:space="preserve">Assim, a necessidade de avaliar a densidade para definir clusters não se mostrou uma vantagem nesse contexto, tornando o DBSCAN menos apropriado. </w:t>
+      </w:r>
+    </w:p>
+    <w:p>
+      <w:pPr>
+        <w:jc w:val="both"/>
+      </w:pPr>
+      <w:r>
+        <w:t xml:space="preserve">Por outro lado, o HDBSCAN, conhecido por sua capacidade de lidar com dados que apresentam uma estrutura hierárquica e variada densidade, também foi considerado inadequado. </w:t>
+      </w:r>
+      <w:r>
+        <w:t>O</w:t>
+      </w:r>
+      <w:r>
+        <w:t xml:space="preserve"> conjunto de dados não demonstrou padrões hierárquicos claros que justificassem o uso desse método mais complexo, que também possui maior exigência computacional em comparação com o K-</w:t>
       </w:r>
       <w:proofErr w:type="spellStart"/>
       <w:r>
@@ -280,25 +310,7 @@
         <w:jc w:val="both"/>
       </w:pPr>
       <w:r>
-        <w:t xml:space="preserve">Devido </w:t>
-      </w:r>
-      <w:r>
-        <w:t>à</w:t>
-      </w:r>
-      <w:r>
-        <w:t xml:space="preserve"> grande dimensionalidade dos dados de poderes, cerca de 168 </w:t>
-      </w:r>
-      <w:r>
-        <w:t>colunas, foi</w:t>
-      </w:r>
-      <w:r>
-        <w:t xml:space="preserve"> necessária a implementação de técnicas de redução de dimensionalidade para simplificar o modelo sem perder informações cruciais, visando um modelo mais </w:t>
-      </w:r>
-      <w:r>
-        <w:t>parcimonioso</w:t>
-      </w:r>
-      <w:r>
-        <w:t xml:space="preserve">. Para isso, foi escolhido a técnica </w:t>
+        <w:t xml:space="preserve">Devido à grande dimensionalidade dos dados de poderes, cerca de 168 colunas, foi necessária a implementação de técnicas de redução de dimensionalidade para simplificar o modelo sem perder informações cruciais, visando um modelo mais parcimonioso. Para isso, foi escolhido a técnica </w:t>
       </w:r>
       <w:r>
         <w:rPr>
@@ -308,19 +320,34 @@
         <w:t>PCA</w:t>
       </w:r>
       <w:r>
-        <w:t xml:space="preserve"> que faz um arranjo linear entre as variáveis originais. Para a escolho dos componentes principais, decidiu-se pela quantidade que representasse 80% (variância explicada) da informação dos dados, o que resultou em 2 componentes. </w:t>
-      </w:r>
-    </w:p>
-    <w:p>
-      <w:pPr>
-        <w:jc w:val="both"/>
-      </w:pPr>
-      <w:r>
-        <w:t xml:space="preserve">Além disso, devido ao </w:t>
-      </w:r>
-      <w:proofErr w:type="spellStart"/>
-      <w:r>
-        <w:t>KMEans</w:t>
+        <w:t xml:space="preserve"> que faz um arranjo linear entre as variáveis originais. Para a escolh</w:t>
+      </w:r>
+      <w:r>
+        <w:t>a</w:t>
+      </w:r>
+      <w:r>
+        <w:t xml:space="preserve"> dos componentes principais, decidiu-se pela quantidade que representasse 80% (variância explicada) da informação dos dados, o que resultou em 2 componentes. </w:t>
+      </w:r>
+    </w:p>
+    <w:p>
+      <w:pPr>
+        <w:jc w:val="both"/>
+      </w:pPr>
+      <w:r>
+        <w:t>Além disso, devido ao K</w:t>
+      </w:r>
+      <w:r>
+        <w:t>-</w:t>
+      </w:r>
+      <w:proofErr w:type="spellStart"/>
+      <w:r>
+        <w:t>M</w:t>
+      </w:r>
+      <w:r>
+        <w:t>e</w:t>
+      </w:r>
+      <w:r>
+        <w:t>ans</w:t>
       </w:r>
       <w:proofErr w:type="spellEnd"/>
       <w:r>
@@ -342,7 +369,7 @@
       </w:r>
       <w:proofErr w:type="gramEnd"/>
       <w:r>
-        <w:t xml:space="preserve"> quantidade ideal de cluster. O índice de silhueta varia de -1 a 1, onde valores próximos a 1 indicam clusters muito homogêneos e valores próximos a -1 indicam clusters heterogêneos. Este método nos ajudou a identificar o número de clusters que melhor segmenta os dados, garantindo que os grupos formados sejam internamente coesos e claramente distintos entre si.</w:t>
+        <w:t xml:space="preserve"> quantidade ideal de cluster. O índice de silhueta varia de -1 a 1, onde valores próximos a 1 indicam clusters muito homogêneos e valores próximos a -1 indicam clusters heterogêneos. Este método ajudou a identificar o número de clusters que melhor segmenta os dados, garantindo que os grupos formados sejam internamente coesos e claramente distintos entre si.</w:t>
       </w:r>
     </w:p>
     <w:p>
@@ -390,7 +417,13 @@
         <w:jc w:val="both"/>
       </w:pPr>
       <w:r>
-        <w:t>Para avaliar a qualidade dos clusters após a formação, empregamos a técnica de visualização t-</w:t>
+        <w:t xml:space="preserve">Para avaliar a qualidade dos clusters após a formação, </w:t>
+      </w:r>
+      <w:r>
+        <w:t>foi utilizada</w:t>
+      </w:r>
+      <w:r>
+        <w:t xml:space="preserve"> a técnica de visualização t-</w:t>
       </w:r>
       <w:proofErr w:type="spellStart"/>
       <w:r>
@@ -422,13 +455,11 @@
       </w:r>
       <w:proofErr w:type="spellEnd"/>
       <w:r>
-        <w:t xml:space="preserve"> (t-SNE), que nos permite observar a disposição dos clusters em um espaço bidimensional. Esta visualização nos ajudou a verificar intuitivamente se os clusters formados são distintos e agrupados de maneira compacta, o que é um indicativo de boa qualidade de </w:t>
-      </w:r>
-      <w:proofErr w:type="spellStart"/>
-      <w:r>
-        <w:t>clustering</w:t>
-      </w:r>
-      <w:proofErr w:type="spellEnd"/>
+        <w:t xml:space="preserve"> (t-SNE), que permite observar a disposição dos clusters em um espaço bidimensional. Esta visualização ajudou a verificar intuitivamente se os clusters formados são distintos e agrupados de maneira compacta, o que é um indicativo de boa qualidade d</w:t>
+      </w:r>
+      <w:r>
+        <w:t>os grupos</w:t>
+      </w:r>
       <w:r>
         <w:t>.</w:t>
       </w:r>
@@ -557,7 +588,13 @@
       </w:r>
       <w:proofErr w:type="spellEnd"/>
       <w:r>
-        <w:t xml:space="preserve"> é amplamente utilizado para tarefas de classificação devido à sua eficiência e simplicidade. Ao aplicar este método, algumas hipóteses fundamentais são assumidas que devem ser compreendidas e avaliadas: </w:t>
+        <w:t xml:space="preserve"> é amplamente utilizado para tarefas de classificação. Ao aplicar este método, algumas hipóteses são assumidas</w:t>
+      </w:r>
+      <w:r>
+        <w:t>, como por exemplo</w:t>
+      </w:r>
+      <w:r>
+        <w:t xml:space="preserve">: </w:t>
       </w:r>
     </w:p>
     <w:p>
@@ -630,14 +667,7 @@
           <w:b/>
           <w:bCs/>
         </w:rPr>
-        <w:t>Distribuição dos Dado</w:t>
-      </w:r>
-      <w:r>
-        <w:rPr>
-          <w:b/>
-          <w:bCs/>
-        </w:rPr>
-        <w:t>s</w:t>
+        <w:t>Distribuição dos Dados</w:t>
       </w:r>
       <w:r>
         <w:t xml:space="preserve">: Dependendo da variante do </w:t>
@@ -746,7 +776,13 @@
         <w:t xml:space="preserve"> Bernoulli</w:t>
       </w:r>
       <w:r>
-        <w:t xml:space="preserve">: Usado para dados binários, assume que os atributos são binários e seguem uma distribuição de Bernoulli, o que é comum em situações onde características podem ser descritas como presentes ou ausentes. </w:t>
+        <w:t>: Usado para dados binários, assume que os atributos são binários e seguem uma distribuição de Bernoulli, o que é comum em situações onde características podem ser descritas como presentes ou ausentes</w:t>
+      </w:r>
+      <w:r>
+        <w:t xml:space="preserve"> (binário)</w:t>
+      </w:r>
+      <w:r>
+        <w:t xml:space="preserve">. </w:t>
       </w:r>
     </w:p>
     <w:p>
@@ -808,7 +844,7 @@
         <w:jc w:val="both"/>
       </w:pPr>
       <w:r>
-        <w:t xml:space="preserve">Estas hipóteses são essenciais para o correto funcionamento e eficácia do algoritmo. Ao implementar o </w:t>
+        <w:t xml:space="preserve">Ao implementar o </w:t>
       </w:r>
       <w:proofErr w:type="spellStart"/>
       <w:r>
@@ -824,7 +860,13 @@
       </w:r>
       <w:proofErr w:type="spellEnd"/>
       <w:r>
-        <w:t>, é importante verificar se essas condições são razoavelmente satisfeitas nos dados em uso, pois violações desses pressupostos podem levar a resultados ótimos e interpretações enganosas.</w:t>
+        <w:t xml:space="preserve">, é importante verificar se essas condições são satisfeitas nos dados, pois violações desses pressupostos podem levar a resultados ótimos e interpretações </w:t>
+      </w:r>
+      <w:r>
+        <w:t xml:space="preserve">possivelmente </w:t>
+      </w:r>
+      <w:r>
+        <w:t>enganosas.</w:t>
       </w:r>
     </w:p>
     <w:p>
@@ -860,11 +902,11 @@
         <w:t>Desbalanceamento de Classes</w:t>
       </w:r>
       <w:r>
-        <w:t xml:space="preserve">: Uma das descobertas mais críticas foi o desbalanceamento significativo na variável de alinhamento do herói. Este desbalanceamento pode levar a modelos que são enviesados em favor das classes mais frequentes, afetando negativamente a precisão e a generalização do modelo em classes </w:t>
+        <w:t xml:space="preserve">: Uma das descobertas mais críticas foi o desbalanceamento significativo na variável de alinhamento do herói. Este desbalanceamento pode levar a modelos que são enviesados em favor das classes mais frequentes, afetando negativamente a precisão e a generalização do modelo em classes menos representadas. Entretanto, como explicado anteriormente, essa é uma situação normal em uma base de dados assim, o qual no mundo real há uma tendência de haver </w:t>
       </w:r>
       <w:r>
         <w:lastRenderedPageBreak/>
-        <w:t xml:space="preserve">menos representadas. Entretanto, como explicado anteriormente, essa é uma situação normal em uma base de dados assim, o qual no mundo real há uma tendência de haver mais heróis que vilões. Por fim, recomenda-se uma análise para o balanceamento das classes, como SMOTE. </w:t>
+        <w:t xml:space="preserve">mais heróis que vilões. Por fim, recomenda-se uma análise para o balanceamento das classes, como SMOTE. </w:t>
       </w:r>
     </w:p>
     <w:p>
@@ -884,15 +926,21 @@
         <w:t>Alta Dimensionalidade</w:t>
       </w:r>
       <w:r>
-        <w:t xml:space="preserve">: Outro desafio foi a grande dimensionalidade dos dados, especialmente com muitas variáveis relativas a poderes e características dos heróis. Então, para identificar as variáveis mais importantes utilizou-se o método de seleção RFE com uma árvore simples de decisão. </w:t>
-      </w:r>
-    </w:p>
-    <w:p>
-      <w:pPr>
-        <w:jc w:val="both"/>
-      </w:pPr>
-      <w:r>
-        <w:t>Essas características específicas do conjunto de dados guiaram a escolha de técnicas e estratégias de modelagem. O entendimento profundo adquirido através da EDA permitiu implementar soluções direcionadas que abordassem esses desafios de maneira eficaz, resultando em modelos mais robustos e interpretações mais confiáveis dos dados.</w:t>
+        <w:t xml:space="preserve">: Outro desafio foi a grande dimensionalidade dos dados, especialmente com muitas variáveis relativas a poderes e características dos heróis. Então, </w:t>
+      </w:r>
+      <w:r>
+        <w:t xml:space="preserve">nesse caso, </w:t>
+      </w:r>
+      <w:r>
+        <w:t xml:space="preserve">para identificar as variáveis mais importantes utilizou-se o método de seleção RFE com uma árvore simples de decisão. </w:t>
+      </w:r>
+    </w:p>
+    <w:p>
+      <w:pPr>
+        <w:jc w:val="both"/>
+      </w:pPr>
+      <w:r>
+        <w:t>Essas características específicas do conjunto de dados guiaram a escolha de técnicas e estratégias de modelagem. O entendimento profundo adquirido através da EDA permitiu implementar soluções direcionadas.</w:t>
       </w:r>
     </w:p>
     <w:p>
@@ -939,13 +987,7 @@
       </w:r>
       <w:proofErr w:type="spellEnd"/>
       <w:r>
-        <w:t xml:space="preserve"> e Recall. Um valor baixo de F1-Score sugere que uma das duas métricas, ou ambas, estão igualmente baixas. </w:t>
-      </w:r>
-      <w:r>
-        <w:t>Está</w:t>
-      </w:r>
-      <w:r>
-        <w:t xml:space="preserve"> métrica é particularmente útil quando se deseja encontrar um equilíbrio entre </w:t>
+        <w:t xml:space="preserve"> e Recall. Um valor baixo de F1-Score sugere que uma das duas métricas, ou ambas, estão igualmente baixas. Está métrica é particularmente útil quando se deseja encontrar um equilíbrio entre </w:t>
       </w:r>
       <w:proofErr w:type="spellStart"/>
       <w:r>
@@ -975,13 +1017,7 @@
       </w:r>
       <w:proofErr w:type="spellEnd"/>
       <w:r>
-        <w:t xml:space="preserve">: </w:t>
-      </w:r>
-      <w:r>
-        <w:t>Está</w:t>
-      </w:r>
-      <w:r>
-        <w:t xml:space="preserve"> métrica indica a precisão do modelo ao prever uma classe específica. Em outras palavras, quantifica a proporção de identificações positivas que foram realmente corretas. Uma </w:t>
+        <w:t xml:space="preserve">: Está métrica indica a precisão do modelo ao prever uma classe específica. Em outras palavras, quantifica a proporção de identificações positivas que foram realmente corretas. Uma </w:t>
       </w:r>
       <w:proofErr w:type="spellStart"/>
       <w:r>
@@ -1009,13 +1045,17 @@
         <w:t>Recall</w:t>
       </w:r>
       <w:r>
-        <w:t xml:space="preserve">: O Recall mede a capacidade do modelo de identificar todas as categorias relevantes dentro de uma classe específica. Uma alta </w:t>
-      </w:r>
-      <w:proofErr w:type="spellStart"/>
-      <w:r>
-        <w:t>revocação</w:t>
-      </w:r>
-      <w:proofErr w:type="spellEnd"/>
+        <w:t>: O Recall mede a capacidade do modelo de identificar todas as categorias relevantes dentro de uma classe específica. Um alt</w:t>
+      </w:r>
+      <w:r>
+        <w:t>o</w:t>
+      </w:r>
+      <w:r>
+        <w:t xml:space="preserve"> </w:t>
+      </w:r>
+      <w:r>
+        <w:t>Recall</w:t>
+      </w:r>
       <w:r>
         <w:t xml:space="preserve"> indica que o modelo capturou a maioria das amostras positivas. </w:t>
       </w:r>
@@ -1037,13 +1077,7 @@
         <w:t>Acurácia</w:t>
       </w:r>
       <w:r>
-        <w:t xml:space="preserve">: </w:t>
-      </w:r>
-      <w:r>
-        <w:t>Está</w:t>
-      </w:r>
-      <w:r>
-        <w:t xml:space="preserve"> métrica indica a proporção de previsões corretas (tanto positivas quanto negativas) em relação ao total de previsões feitas. A acurácia é útil para uma visão geral da eficácia do modelo, mas pode ser enganosa em situações com classes desproporcionais (nosso caso). </w:t>
+        <w:t xml:space="preserve">: Está métrica indica a proporção de previsões corretas (tanto positivas quanto negativas) em relação ao total de previsões feitas. A acurácia é útil para uma visão geral da eficácia do modelo, mas pode ser enganosa em situações com classes desproporcionais (nosso caso). </w:t>
       </w:r>
     </w:p>
     <w:p>
@@ -1062,42 +1096,16 @@
     <w:p>
       <w:pPr>
         <w:jc w:val="both"/>
-      </w:pPr>
-    </w:p>
-    <w:p>
-      <w:pPr>
-        <w:jc w:val="both"/>
-      </w:pPr>
-    </w:p>
-    <w:p>
-      <w:pPr>
-        <w:jc w:val="both"/>
-      </w:pPr>
-    </w:p>
-    <w:p>
-      <w:pPr>
-        <w:jc w:val="both"/>
-      </w:pPr>
-    </w:p>
-    <w:p>
-      <w:pPr>
-        <w:jc w:val="both"/>
-      </w:pPr>
-    </w:p>
-    <w:p>
-      <w:pPr>
-        <w:jc w:val="both"/>
-        <w:rPr>
-          <w:b/>
-          <w:bCs/>
-        </w:rPr>
-      </w:pPr>
-      <w:r>
-        <w:rPr>
-          <w:b/>
-          <w:bCs/>
-        </w:rPr>
-        <w:lastRenderedPageBreak/>
+        <w:rPr>
+          <w:b/>
+          <w:bCs/>
+        </w:rPr>
+      </w:pPr>
+      <w:r>
+        <w:rPr>
+          <w:b/>
+          <w:bCs/>
+        </w:rPr>
         <w:t>Questão 4</w:t>
       </w:r>
     </w:p>
@@ -1122,13 +1130,11 @@
         <w:jc w:val="both"/>
       </w:pPr>
       <w:r>
-        <w:t xml:space="preserve">A principal escolha por outro algoritmo de classificação se </w:t>
-      </w:r>
-      <w:proofErr w:type="spellStart"/>
-      <w:r>
-        <w:t>da</w:t>
-      </w:r>
-      <w:proofErr w:type="spellEnd"/>
+        <w:t xml:space="preserve">A principal escolha por outro algoritmo de classificação </w:t>
+      </w:r>
+      <w:r>
+        <w:t>se deu</w:t>
+      </w:r>
       <w:r>
         <w:t xml:space="preserve"> por ser mais generalista em comparação ao </w:t>
       </w:r>
@@ -1146,7 +1152,15 @@
       </w:r>
       <w:proofErr w:type="spellEnd"/>
       <w:r>
-        <w:t xml:space="preserve">, como a Random Forest. Esta escolha foi motivada por várias razões estratégicas que destacam a superioridade do Random Forest para o contexto específico dos nossos dados: </w:t>
+        <w:t xml:space="preserve">, como a Random Forest. Esta escolha foi motivada por várias razões estratégicas que destacam a superioridade do Random Forest para o contexto específico dos </w:t>
+      </w:r>
+      <w:proofErr w:type="spellStart"/>
+      <w:r>
+        <w:t>dos</w:t>
+      </w:r>
+      <w:proofErr w:type="spellEnd"/>
+      <w:r>
+        <w:t xml:space="preserve"> dados: </w:t>
       </w:r>
     </w:p>
     <w:p>
@@ -1163,6 +1177,7 @@
           <w:b/>
           <w:bCs/>
         </w:rPr>
+        <w:lastRenderedPageBreak/>
         <w:t xml:space="preserve">Robustez contra o </w:t>
       </w:r>
       <w:proofErr w:type="spellStart"/>
@@ -1171,14 +1186,7 @@
           <w:b/>
           <w:bCs/>
         </w:rPr>
-        <w:t>Overfittin</w:t>
-      </w:r>
-      <w:r>
-        <w:rPr>
-          <w:b/>
-          <w:bCs/>
-        </w:rPr>
-        <w:t>g</w:t>
+        <w:t>Overfitting</w:t>
       </w:r>
       <w:proofErr w:type="spellEnd"/>
       <w:r>
@@ -1198,7 +1206,7 @@
       </w:r>
       <w:proofErr w:type="spellEnd"/>
       <w:r>
-        <w:t xml:space="preserve">, o Random Forest é conhecido por sua robustez e capacidade de generalizar melhor para dados não vistos. Isso se deve ao seu mecanismo de construção de múltiplas árvores de decisão e a agregação de seus resultados (ensemble learning), o que reduz o risco de </w:t>
+        <w:t xml:space="preserve">, o Random Forest é conhecido por sua robustez e capacidade de generalizar melhor. Isso se deve ao seu mecanismo de construção de múltiplas árvores de decisão e a agregação de seus resultados (ensemble learning), o que reduz o risco de </w:t>
       </w:r>
       <w:proofErr w:type="spellStart"/>
       <w:r>
@@ -1242,7 +1250,19 @@
       </w:r>
       <w:proofErr w:type="spellEnd"/>
       <w:r>
-        <w:t xml:space="preserve">, que requer que as variáveis preditoras sejam independentes entre si, o Random Forest não possui tal exigência. Isso é crucial em nosso caso, onde as variáveis podem ter interações complexas que são importantes para a classificação correta dos heróis baseado em seus alinhamentos e poderes. </w:t>
+        <w:t xml:space="preserve">, que requer que as variáveis preditoras sejam independentes entre si, o Random Forest não possui tal exigência. Isso é crucial em </w:t>
+      </w:r>
+      <w:r>
+        <w:t>no</w:t>
+      </w:r>
+      <w:r>
+        <w:t xml:space="preserve"> caso</w:t>
+      </w:r>
+      <w:r>
+        <w:t xml:space="preserve"> avaliado</w:t>
+      </w:r>
+      <w:r>
+        <w:t xml:space="preserve">, onde as variáveis podem ter interações complexas que são importantes para a classificação correta dos heróis baseado em seus alinhamentos e poderes. </w:t>
       </w:r>
     </w:p>
     <w:p>
@@ -1271,15 +1291,24 @@
         <w:t xml:space="preserve"> e Análise de Importância de Variáveis</w:t>
       </w:r>
       <w:r>
-        <w:t xml:space="preserve">: Apesar de ser um modelo de caixa preta relativamente complexo, o Random Forest oferece insights úteis sobre a importância das variáveis envolvidas na classificação. Isso nos permite entender melhor quais características são mais decisivas na determinação do alinhamento do herói, enriquecendo nossa análise. </w:t>
-      </w:r>
-    </w:p>
-    <w:p>
-      <w:pPr>
-        <w:jc w:val="both"/>
-      </w:pPr>
-      <w:r>
-        <w:t xml:space="preserve">Em resumo, a escolha do Random Forest foi baseada na necessidade de um modelo que não apenas performasse bem em termos de acurácia, mas que também fosse robusto, flexível e informativo, adequando-se às complexidades do nosso conjunto de dados. Esta abordagem nos permite maximizar tanto a precisão quanto a </w:t>
+        <w:t xml:space="preserve">: Apesar de ser um modelo de caixa preta relativamente complexo, o Random Forest oferece insights úteis sobre a importância das variáveis envolvidas na classificação. Isso nos permite entender melhor quais características são mais decisivas na determinação do alinhamento do herói, enriquecendo </w:t>
+      </w:r>
+      <w:r>
+        <w:t>a</w:t>
+      </w:r>
+      <w:r>
+        <w:t xml:space="preserve"> análise. </w:t>
+      </w:r>
+    </w:p>
+    <w:p>
+      <w:pPr>
+        <w:jc w:val="both"/>
+      </w:pPr>
+      <w:r>
+        <w:t>Assim</w:t>
+      </w:r>
+      <w:r>
+        <w:t xml:space="preserve">, a escolha do Random Forest foi baseada na necessidade de um modelo que não apenas performasse bem em termos de acurácia, mas que também fosse robusto, flexível e informativo, adequando-se às complexidades do conjunto de dados. Esta abordagem permite maximizar tanto a precisão quanto a </w:t>
       </w:r>
       <w:proofErr w:type="spellStart"/>
       <w:r>
@@ -1379,7 +1408,13 @@
       </w:r>
       <w:proofErr w:type="spellEnd"/>
       <w:r>
-        <w:t xml:space="preserve">, o Random Forest não assume independência entre as características. Ele pode capturar interações complexas entre variáveis através de múltiplas árvores de decisão, tornando-o mais robusto e geralmente mais preciso em conjuntos de dados com relações complexas. </w:t>
+        <w:t xml:space="preserve">, o Random Forest não assume independência entre as características. Ele pode </w:t>
+      </w:r>
+      <w:r>
+        <w:t>entender</w:t>
+      </w:r>
+      <w:r>
+        <w:t xml:space="preserve"> interações complexas entre variáveis através de múltiplas árvores de decisão, tornando-o mais robusto e geralmente mais preciso em conjuntos de dados com relações complexas. </w:t>
       </w:r>
     </w:p>
     <w:p>
@@ -1444,7 +1479,6 @@
           <w:b/>
           <w:bCs/>
         </w:rPr>
-        <w:lastRenderedPageBreak/>
         <w:t>Manuseio de Alta Dimensionalidade e Análise de Importância de Variáveis</w:t>
       </w:r>
       <w:r>
@@ -1478,15 +1512,27 @@
         <w:t>na análise</w:t>
       </w:r>
       <w:r>
-        <w:t xml:space="preserve">, o </w:t>
-      </w:r>
-      <w:proofErr w:type="spellStart"/>
-      <w:r>
-        <w:t>Ranfom</w:t>
-      </w:r>
-      <w:proofErr w:type="spellEnd"/>
-      <w:r>
-        <w:t xml:space="preserve"> Forest utilizou apenas a variável IMC como preditora, após a análise da importância de variáveis (da qual continha Peso e Altura também, porém visando a não </w:t>
+        <w:t>, o Ran</w:t>
+      </w:r>
+      <w:r>
+        <w:t>d</w:t>
+      </w:r>
+      <w:r>
+        <w:t>om Forest utilizou apenas a variável IMC</w:t>
+      </w:r>
+      <w:r>
+        <w:t xml:space="preserve"> (Feature </w:t>
+      </w:r>
+      <w:proofErr w:type="spellStart"/>
+      <w:r>
+        <w:t>engineering</w:t>
+      </w:r>
+      <w:proofErr w:type="spellEnd"/>
+      <w:r>
+        <w:t>)</w:t>
+      </w:r>
+      <w:r>
+        <w:t xml:space="preserve"> como preditora, após a análise da importância de variáveis (da qual continha Peso e Altura também, porém visando a não </w:t>
       </w:r>
       <w:proofErr w:type="spellStart"/>
       <w:r>
@@ -1499,6 +1545,11 @@
       <w:r>
         <w:t xml:space="preserve"> usou-se apenas o IMC) e não obteve métricas melhores.</w:t>
       </w:r>
+    </w:p>
+    <w:p>
+      <w:pPr>
+        <w:jc w:val="both"/>
+      </w:pPr>
     </w:p>
     <w:p>
       <w:pPr>
@@ -1517,6 +1568,7 @@
           <w:sz w:val="28"/>
           <w:szCs w:val="28"/>
         </w:rPr>
+        <w:lastRenderedPageBreak/>
         <w:t>Além do bem e do mal</w:t>
       </w:r>
     </w:p>
@@ -1565,7 +1617,19 @@
       </w:r>
       <w:proofErr w:type="spellEnd"/>
       <w:r>
-        <w:t xml:space="preserve">, um modelo que pode ser bastante generalista e alcançar ótimos resultados. Esta escolha foi motivada por várias razões estratégicas que destacam a superioridade do Random Forest para o contexto específico dos nossos dados: </w:t>
+        <w:t xml:space="preserve">, um modelo que pode ser bastante generalista e alcançar ótimos resultados. Esta escolha foi motivada por várias razões estratégicas que destacam </w:t>
+      </w:r>
+      <w:r>
+        <w:t xml:space="preserve">o </w:t>
+      </w:r>
+      <w:r>
+        <w:t>Random Forest para o contexto específico do</w:t>
+      </w:r>
+      <w:r>
+        <w:t xml:space="preserve">s </w:t>
+      </w:r>
+      <w:r>
+        <w:t xml:space="preserve">dados: </w:t>
       </w:r>
     </w:p>
     <w:p>
@@ -1594,7 +1658,13 @@
         <w:t xml:space="preserve"> e Análise de Importância de Variáveis</w:t>
       </w:r>
       <w:r>
-        <w:t xml:space="preserve">: Apesar de ser um modelo de caixa preta relativamente complexo, o Random Forest oferece insights úteis sobre a importância das variáveis envolvidas na classificação. Isso nos permite entender melhor quais características são mais decisivas na determinação do alinhamento do herói, enriquecendo nossa análise. </w:t>
+        <w:t xml:space="preserve">: Apesar de ser um modelo de caixa preta relativamente complexo, o Random Forest oferece insights úteis sobre a importância das variáveis envolvidas na classificação. Isso nos permite entender melhor quais características são mais decisivas na determinação do alinhamento do herói, enriquecendo </w:t>
+      </w:r>
+      <w:r>
+        <w:t>a</w:t>
+      </w:r>
+      <w:r>
+        <w:t xml:space="preserve"> análise. </w:t>
       </w:r>
     </w:p>
     <w:p>
@@ -1719,13 +1789,7 @@
         <w:t>MAPE (Erro Percentual Absoluto Médio)</w:t>
       </w:r>
       <w:r>
-        <w:t xml:space="preserve">: Mede a precisão do modelo de regressão como uma porcentagem e é calculado como a média dos valores absolutos dos erros percentuais. </w:t>
-      </w:r>
-      <w:r>
-        <w:t>Está</w:t>
-      </w:r>
-      <w:r>
-        <w:t xml:space="preserve"> métrica é particularmente útil porque ajuda na </w:t>
+        <w:t xml:space="preserve">: Mede a precisão do modelo de regressão como uma porcentagem e é calculado como a média dos valores absolutos dos erros percentuais. Está métrica é particularmente útil porque ajuda na </w:t>
       </w:r>
       <w:proofErr w:type="spellStart"/>
       <w:r>
@@ -1733,11 +1797,7 @@
       </w:r>
       <w:proofErr w:type="spellEnd"/>
       <w:r>
-        <w:t xml:space="preserve"> de </w:t>
-      </w:r>
-      <w:r>
-        <w:lastRenderedPageBreak/>
-        <w:t xml:space="preserve">metrificação do modelo para pessoa mais leigas. Por exemplo, um MAPE de 10% significa que, em média, a previsão do modelo está dentro de 10% do valor real </w:t>
+        <w:t xml:space="preserve"> de metrificação do modelo para pessoa mais leigas. Por exemplo, um MAPE de 10% significa que, em média, a previsão do modelo está dentro de 10% do valor real </w:t>
       </w:r>
     </w:p>
     <w:p>
@@ -1765,8 +1825,19 @@
         <w:jc w:val="both"/>
       </w:pPr>
       <w:r>
-        <w:t>Em resumo, O R² fornece uma visão geral da adequação do modelo nos dados, o MAPE ajuda a entender a precisão em termos percentuais, e o MAE oferece uma medida direta dos erros de previsão. Ao comparar essas métricas, você pode fazer ajustes no modelo para melhorar seu desempenho ou escolher o modelo mais adequado para a tarefa em questão.</w:t>
-      </w:r>
+        <w:t>Em resumo, O R² fornece uma visão geral da adequação do modelo nos dados, o MAPE ajuda a entender a precisão em termos percentuais, e o MAE oferece uma medida direta dos erros de previsão. Ao comparar essas métricas, pode</w:t>
+      </w:r>
+      <w:r>
+        <w:t xml:space="preserve"> ser feito</w:t>
+      </w:r>
+      <w:r>
+        <w:t xml:space="preserve"> ajustes no modelo para melhorar seu desempenho ou escolher o modelo mais adequado para a tarefa em questão.</w:t>
+      </w:r>
+    </w:p>
+    <w:p>
+      <w:pPr>
+        <w:jc w:val="both"/>
+      </w:pPr>
     </w:p>
     <w:p>
       <w:pPr>
@@ -1785,6 +1856,7 @@
           <w:sz w:val="28"/>
           <w:szCs w:val="28"/>
         </w:rPr>
+        <w:lastRenderedPageBreak/>
         <w:t>Análise</w:t>
       </w:r>
     </w:p>
@@ -1829,6 +1901,11 @@
     </w:p>
     <w:p>
       <w:pPr>
+        <w:pStyle w:val="PargrafodaLista"/>
+        <w:numPr>
+          <w:ilvl w:val="0"/>
+          <w:numId w:val="9"/>
+        </w:numPr>
         <w:jc w:val="both"/>
       </w:pPr>
       <w:r>
@@ -1839,17 +1916,28 @@
         <w:t>Dados nulos ou sujos</w:t>
       </w:r>
       <w:r>
-        <w:t xml:space="preserve">: Principalmente na base de dados de informações dos heróis, variáveis importantes como Peso e Altura, possuíam dados nulos ou sujos, dos quais necessitaram tratamento. Assim, o tratamento para as variáveis de Peso e Altura se deu pela média olhando o agrupamento do respectivo </w:t>
-      </w:r>
-      <w:r>
-        <w:t>gênero</w:t>
-      </w:r>
-      <w:r>
-        <w:t xml:space="preserve"> e raça. Por fim, a porcentagem de dados nulos no restante das colunas era abaixo de 5%, decidindo pelo descarte. </w:t>
-      </w:r>
-    </w:p>
-    <w:p>
-      <w:pPr>
+        <w:t>: Principalmente na base de dados de informações dos heróis, variáveis importantes como Peso e Altura, possuíam dados nulos ou sujos, dos quais necessitaram tratamento. Assim, o tratamento para as variáveis de Peso e Altura se deu pela média</w:t>
+      </w:r>
+      <w:r>
+        <w:t xml:space="preserve"> de acordo com o</w:t>
+      </w:r>
+      <w:r>
+        <w:t xml:space="preserve"> agrupamento do respectivo gênero e raça. Por fim, a porcentagem de dados nulos no restante das colunas era abaixo de </w:t>
+      </w:r>
+      <w:r>
+        <w:t>3</w:t>
+      </w:r>
+      <w:r>
+        <w:t xml:space="preserve">%, decidindo pelo descarte. </w:t>
+      </w:r>
+    </w:p>
+    <w:p>
+      <w:pPr>
+        <w:pStyle w:val="PargrafodaLista"/>
+        <w:numPr>
+          <w:ilvl w:val="0"/>
+          <w:numId w:val="9"/>
+        </w:numPr>
         <w:jc w:val="both"/>
       </w:pPr>
       <w:r>
@@ -1860,13 +1948,14 @@
         <w:t>Alta dimensionalidade</w:t>
       </w:r>
       <w:r>
-        <w:t xml:space="preserve">: A base de dados com as informações dos poderes de cada super-herói possuía cerca de 168 colunas, das quais uma análise particular levaria bastante esforço. Para isso, principalmente visando a </w:t>
-      </w:r>
-      <w:r>
-        <w:t>criação</w:t>
-      </w:r>
-      <w:r>
-        <w:t xml:space="preserve"> dos modelos e escolha das melhores variáveis, foram utilizados métodos como RFE, PCA e Features </w:t>
+        <w:rPr>
+          <w:b/>
+          <w:bCs/>
+        </w:rPr>
+        <w:t xml:space="preserve"> e escolhas das variáveis</w:t>
+      </w:r>
+      <w:r>
+        <w:t xml:space="preserve">: A base de dados com as informações dos poderes de cada super-herói possuía cerca de 168 colunas, das quais uma análise particular levaria bastante esforço. Para isso, principalmente visando a criação dos modelos e escolha das melhores variáveis, foram utilizados métodos como RFE, PCA e Features </w:t>
       </w:r>
       <w:proofErr w:type="spellStart"/>
       <w:r>
@@ -1981,40 +2070,37 @@
       </w:r>
       <w:proofErr w:type="spellEnd"/>
       <w:r>
-        <w:t xml:space="preserve"> (ou o modelo de classificação de sua escolha da Questão 4) na aplicação. Os usuários devem ser capazes de </w:t>
-      </w:r>
+        <w:t xml:space="preserve"> (ou o modelo de classificação de sua escolha da Questão 4) na aplicação. Os usuários devem ser capazes de selecionar ou inserir informações de um super-herói e receber uma previsão do alinhamento (bom ou mau).</w:t>
+      </w:r>
+    </w:p>
+    <w:p>
+      <w:pPr>
+        <w:jc w:val="both"/>
+      </w:pPr>
+      <w:r>
+        <w:t>Previsão de Peso (</w:t>
+      </w:r>
+      <w:r>
+        <w:t>Questão 5</w:t>
+      </w:r>
+      <w:r>
+        <w:t>): Adicione funcionalidade para que os usuários possam prever o peso de um super-herói com base em suas características. Isso inclui a integração do modelo de regressão desenvolvido na seção correspondente do desafio.</w:t>
+      </w:r>
+    </w:p>
+    <w:p>
+      <w:pPr>
+        <w:jc w:val="both"/>
+      </w:pPr>
+      <w:r>
+        <w:t xml:space="preserve">Documentação e Instruções: Forneça comentários claros no código e uma seção na aplicação que explique como usar as diferentes funcionalidades. </w:t>
+      </w:r>
+    </w:p>
+    <w:p>
+      <w:pPr>
+        <w:jc w:val="both"/>
+      </w:pPr>
       <w:r>
         <w:lastRenderedPageBreak/>
-        <w:t>selecionar ou inserir informações de um super-herói e receber uma previsão do alinhamento (bom ou mau).</w:t>
-      </w:r>
-    </w:p>
-    <w:p>
-      <w:pPr>
-        <w:jc w:val="both"/>
-      </w:pPr>
-      <w:r>
-        <w:t>Previsão de Peso (</w:t>
-      </w:r>
-      <w:r>
-        <w:t>Questão 5</w:t>
-      </w:r>
-      <w:r>
-        <w:t>): Adicione funcionalidade para que os usuários possam prever o peso de um super-herói com base em suas características. Isso inclui a integração do modelo de regressão desenvolvido na seção correspondente do desafio.</w:t>
-      </w:r>
-    </w:p>
-    <w:p>
-      <w:pPr>
-        <w:jc w:val="both"/>
-      </w:pPr>
-      <w:r>
-        <w:t xml:space="preserve">Documentação e Instruções: Forneça comentários claros no código e uma seção na aplicação que explique como usar as diferentes funcionalidades. </w:t>
-      </w:r>
-    </w:p>
-    <w:p>
-      <w:pPr>
-        <w:jc w:val="both"/>
-      </w:pPr>
-      <w:r>
         <w:t xml:space="preserve">Interatividade e Design: A interface deve ser intuitiva e amigável. Utilize as capacidades de personalização do </w:t>
       </w:r>
       <w:proofErr w:type="spellStart"/>
@@ -2075,15 +2161,39 @@
       </w:r>
       <w:proofErr w:type="spellEnd"/>
       <w:r>
-        <w:t xml:space="preserve"> decidiu </w:t>
-      </w:r>
-      <w:proofErr w:type="spellStart"/>
-      <w:r>
-        <w:t>por</w:t>
-      </w:r>
-      <w:proofErr w:type="spellEnd"/>
-      <w:r>
-        <w:t xml:space="preserve"> a público sua plataforma de análise dos super-heróis. Acesse em: https://hero-stats.streamlit.app/.</w:t>
+        <w:t xml:space="preserve"> decidiu p</w:t>
+      </w:r>
+      <w:r>
+        <w:t>ela</w:t>
+      </w:r>
+      <w:r>
+        <w:t xml:space="preserve"> a público sua plataforma de análise dos super-heróis. Acesse em: </w:t>
+      </w:r>
+      <w:hyperlink r:id="rId7" w:history="1">
+        <w:r>
+          <w:rPr>
+            <w:rStyle w:val="Hyperlink"/>
+          </w:rPr>
+          <w:t>https://hero-stats.streamlit.app/</w:t>
+        </w:r>
+      </w:hyperlink>
+      <w:r>
+        <w:t>.</w:t>
+      </w:r>
+      <w:r>
+        <w:t xml:space="preserve"> Além disso, todo o código, análises </w:t>
+      </w:r>
+      <w:r>
+        <w:t>realizadas e</w:t>
+      </w:r>
+      <w:r>
+        <w:t xml:space="preserve"> respectivas documentações podem ser acessadas em: </w:t>
+      </w:r>
+      <w:r>
+        <w:t>https://github.com/victoresende19/HeroStats</w:t>
+      </w:r>
+      <w:r>
+        <w:t>.</w:t>
       </w:r>
     </w:p>
     <w:p>
@@ -2097,9 +2207,9 @@
       </w:pPr>
     </w:p>
     <w:sectPr>
-      <w:footerReference w:type="even" r:id="rId7"/>
-      <w:footerReference w:type="default" r:id="rId8"/>
-      <w:footerReference w:type="first" r:id="rId9"/>
+      <w:footerReference w:type="even" r:id="rId8"/>
+      <w:footerReference w:type="default" r:id="rId9"/>
+      <w:footerReference w:type="first" r:id="rId10"/>
       <w:pgSz w:w="11906" w:h="16838"/>
       <w:pgMar w:top="1417" w:right="1701" w:bottom="1417" w:left="1701" w:header="708" w:footer="708" w:gutter="0"/>
       <w:cols w:space="708"/>
@@ -3230,6 +3340,119 @@
     </w:lvl>
   </w:abstractNum>
   <w:abstractNum w:abstractNumId="6" w15:restartNumberingAfterBreak="0">
+    <w:nsid w:val="384E47EC"/>
+    <w:multiLevelType w:val="hybridMultilevel"/>
+    <w:tmpl w:val="DD964B94"/>
+    <w:lvl w:ilvl="0" w:tplc="04160001">
+      <w:start w:val="1"/>
+      <w:numFmt w:val="bullet"/>
+      <w:lvlText w:val=""/>
+      <w:lvlJc w:val="left"/>
+      <w:pPr>
+        <w:ind w:left="720" w:hanging="360"/>
+      </w:pPr>
+      <w:rPr>
+        <w:rFonts w:ascii="Symbol" w:hAnsi="Symbol" w:hint="default"/>
+      </w:rPr>
+    </w:lvl>
+    <w:lvl w:ilvl="1" w:tplc="04160003" w:tentative="1">
+      <w:start w:val="1"/>
+      <w:numFmt w:val="bullet"/>
+      <w:lvlText w:val="o"/>
+      <w:lvlJc w:val="left"/>
+      <w:pPr>
+        <w:ind w:left="1440" w:hanging="360"/>
+      </w:pPr>
+      <w:rPr>
+        <w:rFonts w:ascii="Courier New" w:hAnsi="Courier New" w:cs="Courier New" w:hint="default"/>
+      </w:rPr>
+    </w:lvl>
+    <w:lvl w:ilvl="2" w:tplc="04160005" w:tentative="1">
+      <w:start w:val="1"/>
+      <w:numFmt w:val="bullet"/>
+      <w:lvlText w:val=""/>
+      <w:lvlJc w:val="left"/>
+      <w:pPr>
+        <w:ind w:left="2160" w:hanging="360"/>
+      </w:pPr>
+      <w:rPr>
+        <w:rFonts w:ascii="Wingdings" w:hAnsi="Wingdings" w:hint="default"/>
+      </w:rPr>
+    </w:lvl>
+    <w:lvl w:ilvl="3" w:tplc="04160001" w:tentative="1">
+      <w:start w:val="1"/>
+      <w:numFmt w:val="bullet"/>
+      <w:lvlText w:val=""/>
+      <w:lvlJc w:val="left"/>
+      <w:pPr>
+        <w:ind w:left="2880" w:hanging="360"/>
+      </w:pPr>
+      <w:rPr>
+        <w:rFonts w:ascii="Symbol" w:hAnsi="Symbol" w:hint="default"/>
+      </w:rPr>
+    </w:lvl>
+    <w:lvl w:ilvl="4" w:tplc="04160003" w:tentative="1">
+      <w:start w:val="1"/>
+      <w:numFmt w:val="bullet"/>
+      <w:lvlText w:val="o"/>
+      <w:lvlJc w:val="left"/>
+      <w:pPr>
+        <w:ind w:left="3600" w:hanging="360"/>
+      </w:pPr>
+      <w:rPr>
+        <w:rFonts w:ascii="Courier New" w:hAnsi="Courier New" w:cs="Courier New" w:hint="default"/>
+      </w:rPr>
+    </w:lvl>
+    <w:lvl w:ilvl="5" w:tplc="04160005" w:tentative="1">
+      <w:start w:val="1"/>
+      <w:numFmt w:val="bullet"/>
+      <w:lvlText w:val=""/>
+      <w:lvlJc w:val="left"/>
+      <w:pPr>
+        <w:ind w:left="4320" w:hanging="360"/>
+      </w:pPr>
+      <w:rPr>
+        <w:rFonts w:ascii="Wingdings" w:hAnsi="Wingdings" w:hint="default"/>
+      </w:rPr>
+    </w:lvl>
+    <w:lvl w:ilvl="6" w:tplc="04160001" w:tentative="1">
+      <w:start w:val="1"/>
+      <w:numFmt w:val="bullet"/>
+      <w:lvlText w:val=""/>
+      <w:lvlJc w:val="left"/>
+      <w:pPr>
+        <w:ind w:left="5040" w:hanging="360"/>
+      </w:pPr>
+      <w:rPr>
+        <w:rFonts w:ascii="Symbol" w:hAnsi="Symbol" w:hint="default"/>
+      </w:rPr>
+    </w:lvl>
+    <w:lvl w:ilvl="7" w:tplc="04160003" w:tentative="1">
+      <w:start w:val="1"/>
+      <w:numFmt w:val="bullet"/>
+      <w:lvlText w:val="o"/>
+      <w:lvlJc w:val="left"/>
+      <w:pPr>
+        <w:ind w:left="5760" w:hanging="360"/>
+      </w:pPr>
+      <w:rPr>
+        <w:rFonts w:ascii="Courier New" w:hAnsi="Courier New" w:cs="Courier New" w:hint="default"/>
+      </w:rPr>
+    </w:lvl>
+    <w:lvl w:ilvl="8" w:tplc="04160005" w:tentative="1">
+      <w:start w:val="1"/>
+      <w:numFmt w:val="bullet"/>
+      <w:lvlText w:val=""/>
+      <w:lvlJc w:val="left"/>
+      <w:pPr>
+        <w:ind w:left="6480" w:hanging="360"/>
+      </w:pPr>
+      <w:rPr>
+        <w:rFonts w:ascii="Wingdings" w:hAnsi="Wingdings" w:hint="default"/>
+      </w:rPr>
+    </w:lvl>
+  </w:abstractNum>
+  <w:abstractNum w:abstractNumId="7" w15:restartNumberingAfterBreak="0">
     <w:nsid w:val="4D556945"/>
     <w:multiLevelType w:val="hybridMultilevel"/>
     <w:tmpl w:val="8B78DDDA"/>
@@ -3342,7 +3565,7 @@
       </w:rPr>
     </w:lvl>
   </w:abstractNum>
-  <w:abstractNum w:abstractNumId="7" w15:restartNumberingAfterBreak="0">
+  <w:abstractNum w:abstractNumId="8" w15:restartNumberingAfterBreak="0">
     <w:nsid w:val="653857DC"/>
     <w:multiLevelType w:val="hybridMultilevel"/>
     <w:tmpl w:val="D0584C22"/>
@@ -3456,7 +3679,7 @@
     </w:lvl>
   </w:abstractNum>
   <w:num w:numId="1" w16cid:durableId="1421102316">
-    <w:abstractNumId w:val="7"/>
+    <w:abstractNumId w:val="8"/>
   </w:num>
   <w:num w:numId="2" w16cid:durableId="363140718">
     <w:abstractNumId w:val="4"/>
@@ -3474,10 +3697,13 @@
     <w:abstractNumId w:val="2"/>
   </w:num>
   <w:num w:numId="7" w16cid:durableId="421027097">
-    <w:abstractNumId w:val="6"/>
+    <w:abstractNumId w:val="7"/>
   </w:num>
   <w:num w:numId="8" w16cid:durableId="53243697">
     <w:abstractNumId w:val="1"/>
+  </w:num>
+  <w:num w:numId="9" w16cid:durableId="2022127083">
+    <w:abstractNumId w:val="6"/>
   </w:num>
 </w:numbering>
 </file>
@@ -3941,6 +4167,29 @@
     <w:uiPriority w:val="99"/>
     <w:rsid w:val="00C86629"/>
   </w:style>
+  <w:style w:type="character" w:styleId="Hyperlink">
+    <w:name w:val="Hyperlink"/>
+    <w:basedOn w:val="Fontepargpadro"/>
+    <w:uiPriority w:val="99"/>
+    <w:unhideWhenUsed/>
+    <w:rsid w:val="003F517C"/>
+    <w:rPr>
+      <w:color w:val="0563C1" w:themeColor="hyperlink"/>
+      <w:u w:val="single"/>
+    </w:rPr>
+  </w:style>
+  <w:style w:type="character" w:styleId="MenoPendente">
+    <w:name w:val="Unresolved Mention"/>
+    <w:basedOn w:val="Fontepargpadro"/>
+    <w:uiPriority w:val="99"/>
+    <w:semiHidden/>
+    <w:unhideWhenUsed/>
+    <w:rsid w:val="003F517C"/>
+    <w:rPr>
+      <w:color w:val="605E5C"/>
+      <w:shd w:val="clear" w:color="auto" w:fill="E1DFDD"/>
+    </w:rPr>
+  </w:style>
 </w:styles>
 </file>
 
